--- a/Lab Experiment Template.docx
+++ b/Lab Experiment Template.docx
@@ -292,7 +292,7 @@
           <w:szCs w:val="28"/>
           <w:u w:val="single"/>
         </w:rPr>
-        <w:t xml:space="preserve">ADVANCED DATABASE MANAGEMENT STYSTEM </w:t>
+        <w:t>ADVANCED DATABASE MANAGEMENT SY</w:t>
       </w:r>
       <w:r>
         <w:rPr>
@@ -302,6 +302,16 @@
           <w:szCs w:val="28"/>
           <w:u w:val="single"/>
         </w:rPr>
+        <w:t xml:space="preserve">STEM </w:t>
+      </w:r>
+      <w:r>
+        <w:rPr>
+          <w:b/>
+          <w:color w:val="C55911"/>
+          <w:sz w:val="28"/>
+          <w:szCs w:val="28"/>
+          <w:u w:val="single"/>
+        </w:rPr>
         <w:t>LAB</w:t>
       </w:r>
     </w:p>
@@ -385,6 +395,27 @@
         </w:rPr>
         <w:t xml:space="preserve"> CREATE</w:t>
       </w:r>
+    </w:p>
+    <w:p>
+      <w:pPr>
+        <w:rPr>
+          <w:rFonts w:ascii="Arial" w:hAnsi="Arial" w:cs="Arial"/>
+          <w:b/>
+          <w:color w:val="000000"/>
+          <w:u w:val="single"/>
+        </w:rPr>
+      </w:pPr>
+      <w:r>
+        <w:rPr>
+          <w:rFonts w:ascii="Arial" w:hAnsi="Arial" w:cs="Arial"/>
+          <w:b/>
+          <w:color w:val="000000"/>
+          <w:u w:val="single"/>
+        </w:rPr>
+        <w:t>Question</w:t>
+      </w:r>
+      <w:bookmarkStart w:id="0" w:name="_GoBack"/>
+      <w:bookmarkEnd w:id="0"/>
     </w:p>
     <w:p>
       <w:pPr>
@@ -1885,8 +1916,8 @@
       </w:r>
     </w:p>
     <w:p>
-      <w:bookmarkStart w:id="0" w:name="_gjdgxs" w:colFirst="0" w:colLast="0"/>
-      <w:bookmarkEnd w:id="0"/>
+      <w:bookmarkStart w:id="1" w:name="_gjdgxs" w:colFirst="0" w:colLast="0"/>
+      <w:bookmarkEnd w:id="1"/>
       <w:r>
         <w:rPr>
           <w:rFonts w:ascii="Arial" w:hAnsi="Arial" w:cs="Arial"/>
@@ -1962,12 +1993,7 @@
         <w:jc w:val="center"/>
       </w:pPr>
       <w:r>
-        <w:t>S</w:t>
-      </w:r>
-      <w:bookmarkStart w:id="1" w:name="_GoBack"/>
-      <w:bookmarkEnd w:id="1"/>
-      <w:r>
-        <w:t>ELECT * FROM CUSTOMER;</w:t>
+        <w:t>SELECT * FROM CUSTOMER;</w:t>
       </w:r>
     </w:p>
     <w:p>
